--- a/Website.docx
+++ b/Website.docx
@@ -7,7 +7,6 @@
         <w:autoSpaceDE w:val="0"/>
         <w:autoSpaceDN w:val="0"/>
         <w:adjustRightInd w:val="0"/>
-        <w:jc w:val="left"/>
         <w:rPr>
           <w:rFonts w:ascii="AppleSystemUIFontBold" w:hAnsi="AppleSystemUIFontBold" w:cs="AppleSystemUIFontBold"/>
           <w:b/>
@@ -32,11 +31,8 @@
         <w:autoSpaceDE w:val="0"/>
         <w:autoSpaceDN w:val="0"/>
         <w:adjustRightInd w:val="0"/>
-        <w:jc w:val="left"/>
-        <w:rPr>
-          <w:rFonts w:ascii="AppleSystemUIFont" w:hAnsi="AppleSystemUIFont" w:cs="AppleSystemUIFont"/>
-          <w:sz w:val="24"/>
-          <w:szCs w:val="24"/>
+        <w:rPr>
+          <w:rFonts w:ascii="AppleSystemUIFont" w:hAnsi="AppleSystemUIFont" w:cs="AppleSystemUIFont"/>
         </w:rPr>
       </w:pPr>
     </w:p>
@@ -45,18 +41,13 @@
         <w:autoSpaceDE w:val="0"/>
         <w:autoSpaceDN w:val="0"/>
         <w:adjustRightInd w:val="0"/>
-        <w:jc w:val="left"/>
-        <w:rPr>
-          <w:rFonts w:ascii="AppleSystemUIFont" w:hAnsi="AppleSystemUIFont" w:cs="AppleSystemUIFont"/>
-          <w:sz w:val="24"/>
-          <w:szCs w:val="24"/>
-        </w:rPr>
-      </w:pPr>
-      <w:r>
-        <w:rPr>
-          <w:rFonts w:ascii="AppleSystemUIFont" w:hAnsi="AppleSystemUIFont" w:cs="AppleSystemUIFont"/>
-          <w:sz w:val="24"/>
-          <w:szCs w:val="24"/>
+        <w:rPr>
+          <w:rFonts w:ascii="AppleSystemUIFont" w:hAnsi="AppleSystemUIFont" w:cs="AppleSystemUIFont"/>
+        </w:rPr>
+      </w:pPr>
+      <w:r>
+        <w:rPr>
+          <w:rFonts w:ascii="AppleSystemUIFont" w:hAnsi="AppleSystemUIFont" w:cs="AppleSystemUIFont"/>
         </w:rPr>
         <w:t>Structure:</w:t>
       </w:r>
@@ -66,11 +57,8 @@
         <w:autoSpaceDE w:val="0"/>
         <w:autoSpaceDN w:val="0"/>
         <w:adjustRightInd w:val="0"/>
-        <w:jc w:val="left"/>
-        <w:rPr>
-          <w:rFonts w:ascii="AppleSystemUIFont" w:hAnsi="AppleSystemUIFont" w:cs="AppleSystemUIFont"/>
-          <w:sz w:val="24"/>
-          <w:szCs w:val="24"/>
+        <w:rPr>
+          <w:rFonts w:ascii="AppleSystemUIFont" w:hAnsi="AppleSystemUIFont" w:cs="AppleSystemUIFont"/>
         </w:rPr>
       </w:pPr>
     </w:p>
@@ -110,6 +98,414 @@
     </w:p>
     <w:p>
       <w:pPr>
+        <w:autoSpaceDE w:val="0"/>
+        <w:autoSpaceDN w:val="0"/>
+        <w:adjustRightInd w:val="0"/>
+        <w:rPr>
+          <w:rFonts w:ascii="AppleSystemUIFont" w:hAnsi="AppleSystemUIFont" w:cs="AppleSystemUIFont"/>
+        </w:rPr>
+      </w:pPr>
+    </w:p>
+    <w:p>
+      <w:pPr>
+        <w:autoSpaceDE w:val="0"/>
+        <w:autoSpaceDN w:val="0"/>
+        <w:adjustRightInd w:val="0"/>
+        <w:rPr>
+          <w:rFonts w:ascii="AppleSystemUIFont" w:hAnsi="AppleSystemUIFont" w:cs="AppleSystemUIFont"/>
+        </w:rPr>
+      </w:pPr>
+      <w:r>
+        <w:rPr>
+          <w:rFonts w:ascii="AppleSystemUIFont" w:hAnsi="AppleSystemUIFont" w:cs="AppleSystemUIFont"/>
+        </w:rPr>
+        <w:t xml:space="preserve">From an early age I had an affection to the practice of medicine. </w:t>
+      </w:r>
+      <w:r>
+        <w:rPr>
+          <w:rFonts w:ascii="AppleSystemUIFont" w:hAnsi="AppleSystemUIFont" w:cs="AppleSystemUIFont"/>
+        </w:rPr>
+        <w:t xml:space="preserve">Despite that it was what my parents pushed me to pursue in the first place, I quite enjoyed watching </w:t>
+      </w:r>
+      <w:r>
+        <w:rPr>
+          <w:rFonts w:ascii="AppleSystemUIFont" w:hAnsi="AppleSystemUIFont" w:cs="AppleSystemUIFont"/>
+        </w:rPr>
+        <w:t xml:space="preserve">episodes of </w:t>
+      </w:r>
+      <w:r>
+        <w:rPr>
+          <w:rFonts w:ascii="AppleSystemUIFont" w:hAnsi="AppleSystemUIFont" w:cs="AppleSystemUIFont"/>
+        </w:rPr>
+        <w:t>“House”</w:t>
+      </w:r>
+      <w:r>
+        <w:rPr>
+          <w:rFonts w:ascii="AppleSystemUIFont" w:hAnsi="AppleSystemUIFont" w:cs="AppleSystemUIFont"/>
+        </w:rPr>
+        <w:t xml:space="preserve"> </w:t>
+      </w:r>
+      <w:r>
+        <w:rPr>
+          <w:rFonts w:ascii="AppleSystemUIFont" w:hAnsi="AppleSystemUIFont" w:cs="AppleSystemUIFont"/>
+        </w:rPr>
+        <w:t xml:space="preserve">often trying to diagnose </w:t>
+      </w:r>
+      <w:r>
+        <w:rPr>
+          <w:rFonts w:ascii="AppleSystemUIFont" w:hAnsi="AppleSystemUIFont" w:cs="AppleSystemUIFont"/>
+        </w:rPr>
+        <w:t>and cure the patient on TV. Over the years</w:t>
+      </w:r>
+      <w:r>
+        <w:rPr>
+          <w:rFonts w:ascii="AppleSystemUIFont" w:hAnsi="AppleSystemUIFont" w:cs="AppleSystemUIFont"/>
+        </w:rPr>
+        <w:t>,</w:t>
+      </w:r>
+      <w:r>
+        <w:rPr>
+          <w:rFonts w:ascii="AppleSystemUIFont" w:hAnsi="AppleSystemUIFont" w:cs="AppleSystemUIFont"/>
+        </w:rPr>
+        <w:t xml:space="preserve"> t</w:t>
+      </w:r>
+      <w:r>
+        <w:rPr>
+          <w:rFonts w:ascii="AppleSystemUIFont" w:hAnsi="AppleSystemUIFont" w:cs="AppleSystemUIFont"/>
+        </w:rPr>
+        <w:t xml:space="preserve">he </w:t>
+      </w:r>
+      <w:r>
+        <w:rPr>
+          <w:rFonts w:ascii="AppleSystemUIFont" w:hAnsi="AppleSystemUIFont" w:cs="AppleSystemUIFont"/>
+        </w:rPr>
+        <w:t>fast-paced</w:t>
+      </w:r>
+      <w:r>
+        <w:rPr>
+          <w:rFonts w:ascii="AppleSystemUIFont" w:hAnsi="AppleSystemUIFont" w:cs="AppleSystemUIFont"/>
+        </w:rPr>
+        <w:t xml:space="preserve"> environment, critical thinking and problem solving </w:t>
+      </w:r>
+      <w:r>
+        <w:rPr>
+          <w:rFonts w:ascii="AppleSystemUIFont" w:hAnsi="AppleSystemUIFont" w:cs="AppleSystemUIFont"/>
+        </w:rPr>
+        <w:t xml:space="preserve">associated with </w:t>
+      </w:r>
+      <w:r>
+        <w:rPr>
+          <w:rFonts w:ascii="AppleSystemUIFont" w:hAnsi="AppleSystemUIFont" w:cs="AppleSystemUIFont"/>
+        </w:rPr>
+        <w:t>the life of a surge</w:t>
+      </w:r>
+      <w:r>
+        <w:rPr>
+          <w:rFonts w:ascii="AppleSystemUIFont" w:hAnsi="AppleSystemUIFont" w:cs="AppleSystemUIFont"/>
+        </w:rPr>
+        <w:t>on</w:t>
+      </w:r>
+      <w:r>
+        <w:rPr>
+          <w:rFonts w:ascii="AppleSystemUIFont" w:hAnsi="AppleSystemUIFont" w:cs="AppleSystemUIFont"/>
+        </w:rPr>
+        <w:t xml:space="preserve"> slowly started to become </w:t>
+      </w:r>
+      <w:r>
+        <w:rPr>
+          <w:rFonts w:ascii="AppleSystemUIFont" w:hAnsi="AppleSystemUIFont" w:cs="AppleSystemUIFont"/>
+        </w:rPr>
+        <w:t>a part of my life during high school, fuelled by the dream to save lives as a neurosurgeon.</w:t>
+      </w:r>
+      <w:r>
+        <w:rPr>
+          <w:rFonts w:ascii="AppleSystemUIFont" w:hAnsi="AppleSystemUIFont" w:cs="AppleSystemUIFont"/>
+        </w:rPr>
+        <w:t xml:space="preserve"> </w:t>
+      </w:r>
+    </w:p>
+    <w:p>
+      <w:pPr>
+        <w:autoSpaceDE w:val="0"/>
+        <w:autoSpaceDN w:val="0"/>
+        <w:adjustRightInd w:val="0"/>
+        <w:rPr>
+          <w:rFonts w:ascii="AppleSystemUIFont" w:hAnsi="AppleSystemUIFont" w:cs="AppleSystemUIFont"/>
+        </w:rPr>
+      </w:pPr>
+    </w:p>
+    <w:p>
+      <w:pPr>
+        <w:autoSpaceDE w:val="0"/>
+        <w:autoSpaceDN w:val="0"/>
+        <w:adjustRightInd w:val="0"/>
+        <w:rPr>
+          <w:rFonts w:ascii="AppleSystemUIFont" w:hAnsi="AppleSystemUIFont" w:cs="AppleSystemUIFont"/>
+        </w:rPr>
+      </w:pPr>
+      <w:r>
+        <w:rPr>
+          <w:rFonts w:ascii="AppleSystemUIFont" w:hAnsi="AppleSystemUIFont" w:cs="AppleSystemUIFont"/>
+        </w:rPr>
+        <w:t xml:space="preserve">Fast forward to 2017: Elon Musk announces </w:t>
+      </w:r>
+      <w:proofErr w:type="spellStart"/>
+      <w:r>
+        <w:rPr>
+          <w:rFonts w:ascii="AppleSystemUIFont" w:hAnsi="AppleSystemUIFont" w:cs="AppleSystemUIFont"/>
+        </w:rPr>
+        <w:t>Neuralink</w:t>
+      </w:r>
+      <w:proofErr w:type="spellEnd"/>
+      <w:r>
+        <w:rPr>
+          <w:rFonts w:ascii="AppleSystemUIFont" w:hAnsi="AppleSystemUIFont" w:cs="AppleSystemUIFont"/>
+        </w:rPr>
+        <w:t xml:space="preserve"> – “An implantable </w:t>
+      </w:r>
+      <w:r>
+        <w:rPr>
+          <w:rFonts w:ascii="AppleSystemUIFont" w:hAnsi="AppleSystemUIFont" w:cs="AppleSystemUIFont"/>
+        </w:rPr>
+        <w:t xml:space="preserve">brain computer!”. </w:t>
+      </w:r>
+      <w:r>
+        <w:rPr>
+          <w:rFonts w:ascii="AppleSystemUIFont" w:hAnsi="AppleSystemUIFont" w:cs="AppleSystemUIFont"/>
+        </w:rPr>
+        <w:t>Initially the thought of such a device wa</w:t>
+      </w:r>
+      <w:r>
+        <w:rPr>
+          <w:rFonts w:ascii="AppleSystemUIFont" w:hAnsi="AppleSystemUIFont" w:cs="AppleSystemUIFont"/>
+        </w:rPr>
+        <w:t>s insane and somewhat irresponsible to me, but then I got to thinking and researching, discovering the potential</w:t>
+      </w:r>
+      <w:r>
+        <w:rPr>
+          <w:rFonts w:ascii="AppleSystemUIFont" w:hAnsi="AppleSystemUIFont" w:cs="AppleSystemUIFont"/>
+        </w:rPr>
+        <w:t xml:space="preserve"> of such a device to impact humanity as a species.</w:t>
+      </w:r>
+      <w:r>
+        <w:rPr>
+          <w:rFonts w:ascii="AppleSystemUIFont" w:hAnsi="AppleSystemUIFont" w:cs="AppleSystemUIFont"/>
+        </w:rPr>
+        <w:t xml:space="preserve"> </w:t>
+      </w:r>
+      <w:r>
+        <w:rPr>
+          <w:rFonts w:ascii="AppleSystemUIFont" w:hAnsi="AppleSystemUIFont" w:cs="AppleSystemUIFont"/>
+        </w:rPr>
+        <w:t xml:space="preserve">Then a thought struck: </w:t>
+      </w:r>
+      <w:r>
+        <w:rPr>
+          <w:rFonts w:ascii="AppleSystemUIFont" w:hAnsi="AppleSystemUIFont" w:cs="AppleSystemUIFont"/>
+        </w:rPr>
+        <w:t xml:space="preserve">instead of saving a life a day, I could work hard and </w:t>
+      </w:r>
+      <w:r>
+        <w:rPr>
+          <w:rFonts w:ascii="AppleSystemUIFont" w:hAnsi="AppleSystemUIFont" w:cs="AppleSystemUIFont"/>
+        </w:rPr>
+        <w:t>create technology</w:t>
+      </w:r>
+      <w:r>
+        <w:rPr>
+          <w:rFonts w:ascii="AppleSystemUIFont" w:hAnsi="AppleSystemUIFont" w:cs="AppleSystemUIFont"/>
+        </w:rPr>
+        <w:t xml:space="preserve"> to </w:t>
+      </w:r>
+      <w:r>
+        <w:rPr>
+          <w:rFonts w:ascii="AppleSystemUIFont" w:hAnsi="AppleSystemUIFont" w:cs="AppleSystemUIFont"/>
+        </w:rPr>
+        <w:t>impact</w:t>
+      </w:r>
+      <w:r>
+        <w:rPr>
+          <w:rFonts w:ascii="AppleSystemUIFont" w:hAnsi="AppleSystemUIFont" w:cs="AppleSystemUIFont"/>
+        </w:rPr>
+        <w:t xml:space="preserve"> a generation of lives.</w:t>
+      </w:r>
+      <w:r>
+        <w:rPr>
+          <w:rFonts w:ascii="AppleSystemUIFont" w:hAnsi="AppleSystemUIFont" w:cs="AppleSystemUIFont"/>
+        </w:rPr>
+        <w:t xml:space="preserve"> </w:t>
+      </w:r>
+      <w:r>
+        <w:rPr>
+          <w:rFonts w:ascii="AppleSystemUIFont" w:hAnsi="AppleSystemUIFont" w:cs="AppleSystemUIFont"/>
+        </w:rPr>
+        <w:t xml:space="preserve">Now fast forward a year later and </w:t>
+      </w:r>
+      <w:r>
+        <w:rPr>
+          <w:rFonts w:ascii="AppleSystemUIFont" w:hAnsi="AppleSystemUIFont" w:cs="AppleSystemUIFont"/>
+        </w:rPr>
+        <w:t>I’m</w:t>
+      </w:r>
+      <w:r>
+        <w:rPr>
+          <w:rFonts w:ascii="AppleSystemUIFont" w:hAnsi="AppleSystemUIFont" w:cs="AppleSystemUIFont"/>
+        </w:rPr>
+        <w:t xml:space="preserve"> an </w:t>
+      </w:r>
+      <w:r>
+        <w:rPr>
+          <w:rFonts w:ascii="AppleSystemUIFont" w:hAnsi="AppleSystemUIFont" w:cs="AppleSystemUIFont"/>
+        </w:rPr>
+        <w:t xml:space="preserve">undergraduate studying electrical </w:t>
+      </w:r>
+      <w:r>
+        <w:rPr>
+          <w:rFonts w:ascii="AppleSystemUIFont" w:hAnsi="AppleSystemUIFont" w:cs="AppleSystemUIFont"/>
+        </w:rPr>
+        <w:t>and</w:t>
+      </w:r>
+      <w:r>
+        <w:rPr>
+          <w:rFonts w:ascii="AppleSystemUIFont" w:hAnsi="AppleSystemUIFont" w:cs="AppleSystemUIFont"/>
+        </w:rPr>
+        <w:t xml:space="preserve"> biomedical engineering at </w:t>
+      </w:r>
+      <w:r>
+        <w:rPr>
+          <w:rFonts w:ascii="AppleSystemUIFont" w:hAnsi="AppleSystemUIFont" w:cs="AppleSystemUIFont"/>
+        </w:rPr>
+        <w:t>UNSW</w:t>
+      </w:r>
+      <w:r>
+        <w:rPr>
+          <w:rFonts w:ascii="AppleSystemUIFont" w:hAnsi="AppleSystemUIFont" w:cs="AppleSystemUIFont"/>
+        </w:rPr>
+        <w:t xml:space="preserve">. </w:t>
+      </w:r>
+      <w:r>
+        <w:rPr>
+          <w:rFonts w:ascii="AppleSystemUIFont" w:hAnsi="AppleSystemUIFont" w:cs="AppleSystemUIFont"/>
+        </w:rPr>
+        <w:t xml:space="preserve">To this day </w:t>
+      </w:r>
+      <w:r>
+        <w:rPr>
+          <w:rFonts w:ascii="AppleSystemUIFont" w:hAnsi="AppleSystemUIFont" w:cs="AppleSystemUIFont"/>
+        </w:rPr>
+        <w:t>I’m</w:t>
+      </w:r>
+      <w:r>
+        <w:rPr>
+          <w:rFonts w:ascii="AppleSystemUIFont" w:hAnsi="AppleSystemUIFont" w:cs="AppleSystemUIFont"/>
+        </w:rPr>
+        <w:t xml:space="preserve"> fuelled by</w:t>
+      </w:r>
+      <w:r>
+        <w:rPr>
+          <w:rFonts w:ascii="AppleSystemUIFont" w:hAnsi="AppleSystemUIFont" w:cs="AppleSystemUIFont"/>
+        </w:rPr>
+        <w:t xml:space="preserve"> </w:t>
+      </w:r>
+      <w:r>
+        <w:rPr>
+          <w:rFonts w:ascii="AppleSystemUIFont" w:hAnsi="AppleSystemUIFont" w:cs="AppleSystemUIFont"/>
+        </w:rPr>
+        <w:t>my</w:t>
+      </w:r>
+      <w:r>
+        <w:rPr>
+          <w:rFonts w:ascii="AppleSystemUIFont" w:hAnsi="AppleSystemUIFont" w:cs="AppleSystemUIFont"/>
+        </w:rPr>
+        <w:t xml:space="preserve"> </w:t>
+      </w:r>
+      <w:r>
+        <w:rPr>
+          <w:rFonts w:ascii="AppleSystemUIFont" w:hAnsi="AppleSystemUIFont" w:cs="AppleSystemUIFont"/>
+        </w:rPr>
+        <w:t xml:space="preserve">goal </w:t>
+      </w:r>
+      <w:r>
+        <w:rPr>
+          <w:rFonts w:ascii="AppleSystemUIFont" w:hAnsi="AppleSystemUIFont" w:cs="AppleSystemUIFont"/>
+        </w:rPr>
+        <w:t xml:space="preserve">to </w:t>
+      </w:r>
+      <w:r>
+        <w:rPr>
+          <w:rFonts w:ascii="AppleSystemUIFont" w:hAnsi="AppleSystemUIFont" w:cs="AppleSystemUIFont"/>
+        </w:rPr>
+        <w:t>chang</w:t>
+      </w:r>
+      <w:r>
+        <w:rPr>
+          <w:rFonts w:ascii="AppleSystemUIFont" w:hAnsi="AppleSystemUIFont" w:cs="AppleSystemUIFont"/>
+        </w:rPr>
+        <w:t>e</w:t>
+      </w:r>
+      <w:r>
+        <w:rPr>
+          <w:rFonts w:ascii="AppleSystemUIFont" w:hAnsi="AppleSystemUIFont" w:cs="AppleSystemUIFont"/>
+        </w:rPr>
+        <w:t xml:space="preserve"> the future of mankind, </w:t>
+      </w:r>
+      <w:r>
+        <w:rPr>
+          <w:rFonts w:ascii="AppleSystemUIFont" w:hAnsi="AppleSystemUIFont" w:cs="AppleSystemUIFont"/>
+        </w:rPr>
+        <w:t xml:space="preserve">and impact humanity through </w:t>
+      </w:r>
+      <w:r>
+        <w:rPr>
+          <w:rFonts w:ascii="AppleSystemUIFont" w:hAnsi="AppleSystemUIFont" w:cs="AppleSystemUIFont"/>
+        </w:rPr>
+        <w:t>BCI and neuro</w:t>
+      </w:r>
+      <w:r>
+        <w:rPr>
+          <w:rFonts w:ascii="AppleSystemUIFont" w:hAnsi="AppleSystemUIFont" w:cs="AppleSystemUIFont"/>
+        </w:rPr>
+        <w:t>technology</w:t>
+      </w:r>
+      <w:r>
+        <w:rPr>
+          <w:rFonts w:ascii="AppleSystemUIFont" w:hAnsi="AppleSystemUIFont" w:cs="AppleSystemUIFont"/>
+        </w:rPr>
+        <w:t>.</w:t>
+      </w:r>
+    </w:p>
+    <w:p>
+      <w:pPr>
+        <w:autoSpaceDE w:val="0"/>
+        <w:autoSpaceDN w:val="0"/>
+        <w:adjustRightInd w:val="0"/>
+        <w:rPr>
+          <w:rFonts w:ascii="AppleSystemUIFont" w:hAnsi="AppleSystemUIFont" w:cs="AppleSystemUIFont"/>
+        </w:rPr>
+      </w:pPr>
+    </w:p>
+    <w:p>
+      <w:pPr>
+        <w:autoSpaceDE w:val="0"/>
+        <w:autoSpaceDN w:val="0"/>
+        <w:adjustRightInd w:val="0"/>
+        <w:rPr>
+          <w:rFonts w:ascii="AppleSystemUIFont" w:hAnsi="AppleSystemUIFont" w:cs="AppleSystemUIFont"/>
+        </w:rPr>
+      </w:pPr>
+    </w:p>
+    <w:p>
+      <w:pPr>
+        <w:autoSpaceDE w:val="0"/>
+        <w:autoSpaceDN w:val="0"/>
+        <w:adjustRightInd w:val="0"/>
+        <w:rPr>
+          <w:rFonts w:ascii="AppleSystemUIFont" w:hAnsi="AppleSystemUIFont" w:cs="AppleSystemUIFont"/>
+        </w:rPr>
+      </w:pPr>
+    </w:p>
+    <w:p>
+      <w:pPr>
         <w:pStyle w:val="ListParagraph"/>
         <w:numPr>
           <w:ilvl w:val="0"/>
@@ -521,6 +917,7 @@
     <w:p/>
     <w:p>
       <w:r>
+        <w:lastRenderedPageBreak/>
         <w:t xml:space="preserve">Welcome to my personal website. If you made it here, </w:t>
       </w:r>
       <w:proofErr w:type="spellStart"/>
@@ -580,11 +977,177 @@
       </w:r>
       <w:r>
         <w:t>, allow me to introduce myself</w:t>
+      </w:r>
+    </w:p>
+    <w:p>
+      <w:r>
+        <w:t>Skills:</w:t>
+      </w:r>
+    </w:p>
+    <w:p/>
+    <w:p>
+      <w:r>
+        <w:t>I’ve</w:t>
+      </w:r>
+      <w:r>
+        <w:t xml:space="preserve"> completed 3 years of University as of 2020, and each day I work hard to improve my skills in designing and programming electronics</w:t>
+      </w:r>
+      <w:r>
+        <w:t>. I’ve gained many of my practical skills from my industrial training, internships and extra-curricular projects, and lately I have been intertwining these skills into my Uni courses, as well as applying the theory from Uni to the skills I’m developing.</w:t>
+      </w:r>
+    </w:p>
+    <w:p/>
+    <w:p/>
+    <w:p>
+      <w:pPr>
+        <w:shd w:val="clear" w:color="auto" w:fill="1E1E1E"/>
+        <w:spacing w:line="270" w:lineRule="atLeast"/>
+        <w:rPr>
+          <w:rFonts w:ascii="Menlo" w:hAnsi="Menlo" w:cs="Menlo"/>
+          <w:color w:val="C5C8C6"/>
+          <w:sz w:val="18"/>
+          <w:szCs w:val="18"/>
+        </w:rPr>
+      </w:pPr>
+      <w:r>
+        <w:t>Bionic Hand:</w:t>
+      </w:r>
+      <w:r>
+        <w:rPr>
+          <w:rFonts w:ascii="Menlo" w:hAnsi="Menlo" w:cs="Menlo"/>
+          <w:color w:val="C5C8C6"/>
+          <w:sz w:val="18"/>
+          <w:szCs w:val="18"/>
+        </w:rPr>
+        <w:t xml:space="preserve">                    Led a group of 8 students to create a fully functional 3D printed electromyographic(EMG) prosthetic arm.                 </w:t>
+      </w:r>
+      <w:r>
+        <w:rPr>
+          <w:rFonts w:ascii="Menlo" w:hAnsi="Menlo" w:cs="Menlo"/>
+          <w:color w:val="6089B4"/>
+          <w:sz w:val="18"/>
+          <w:szCs w:val="18"/>
+        </w:rPr>
+        <w:t>&lt;/p&gt;</w:t>
       </w:r>
     </w:p>
     <w:p/>
     <w:p/>
     <w:p/>
+    <w:p>
+      <w:proofErr w:type="spellStart"/>
+      <w:r>
+        <w:t>Emotiv</w:t>
+      </w:r>
+      <w:proofErr w:type="spellEnd"/>
+      <w:r>
+        <w:t xml:space="preserve"> board </w:t>
+      </w:r>
+      <w:proofErr w:type="spellStart"/>
+      <w:r>
+        <w:t>testers:</w:t>
+      </w:r>
+    </w:p>
+    <w:p>
+      <w:proofErr w:type="spellEnd"/>
+      <w:r>
+        <w:t xml:space="preserve">During my internship at EMOTIV research, I </w:t>
+      </w:r>
+      <w:r>
+        <w:t>completed a joint project along with neuroscience and software teams to develop a test board</w:t>
+      </w:r>
+      <w:r>
+        <w:t xml:space="preserve"> for the PCB </w:t>
+      </w:r>
+      <w:r>
+        <w:t xml:space="preserve">of an </w:t>
+      </w:r>
+      <w:r>
+        <w:t>EEG headset</w:t>
+      </w:r>
+      <w:r>
+        <w:t>. The device was required to send a signal through the board and monitor the filtering and output capabilities of the DUT.</w:t>
+      </w:r>
+    </w:p>
+    <w:p/>
+    <w:p>
+      <w:r>
+        <w:t>Analog capacitance meter:</w:t>
+      </w:r>
+    </w:p>
+    <w:p/>
+    <w:p>
+      <w:r>
+        <w:t xml:space="preserve">This was a project for the university course ELEC 3106 (Electronics), in which I was required to build a capacitance meter without the use of </w:t>
+      </w:r>
+      <w:r>
+        <w:t xml:space="preserve">a microprocessor. The device I built was purely </w:t>
+      </w:r>
+      <w:proofErr w:type="spellStart"/>
+      <w:r>
+        <w:t>analog</w:t>
+      </w:r>
+      <w:proofErr w:type="spellEnd"/>
+      <w:r>
+        <w:t xml:space="preserve"> and was able to detect capacitances over 3 orders of magnitude.</w:t>
+      </w:r>
+    </w:p>
+    <w:p/>
+    <w:p>
+      <w:r>
+        <w:t>Cochlear signal processing:</w:t>
+      </w:r>
+    </w:p>
+    <w:p/>
+    <w:p>
+      <w:r>
+        <w:t xml:space="preserve">This was a project for the university course ELEC3104(Digital Signal Processing), In which I was required to simulate the filtering mechanism of the human cochlea using </w:t>
+      </w:r>
+      <w:r>
+        <w:t>MATLAB</w:t>
+      </w:r>
+      <w:r>
+        <w:t xml:space="preserve">. </w:t>
+      </w:r>
+      <w:r>
+        <w:t xml:space="preserve">For this, I used a parallel </w:t>
+      </w:r>
+      <w:proofErr w:type="spellStart"/>
+      <w:r>
+        <w:t>filterbank</w:t>
+      </w:r>
+      <w:proofErr w:type="spellEnd"/>
+      <w:r>
+        <w:t xml:space="preserve"> model with 128 filters along with </w:t>
+      </w:r>
+      <w:r>
+        <w:t>spatial</w:t>
+      </w:r>
+      <w:r>
+        <w:t xml:space="preserve"> differentiation to acquire an accurate model</w:t>
+      </w:r>
+      <w:r>
+        <w:t>.\</w:t>
+      </w:r>
+    </w:p>
+    <w:p/>
+    <w:p/>
+    <w:p>
+      <w:proofErr w:type="spellStart"/>
+      <w:r>
+        <w:t>Neustim</w:t>
+      </w:r>
+      <w:proofErr w:type="spellEnd"/>
+      <w:r>
+        <w:t>:</w:t>
+      </w:r>
+    </w:p>
+    <w:p/>
+    <w:p>
+      <w:r>
+        <w:t>Project to design a wireless neural stimulator that can be implanted on the surface of the cortex. My position in this group involves leading a sub team that is responsible for the overall circuit design as well as integration with mechanical and software teams.</w:t>
+      </w:r>
+    </w:p>
     <w:sectPr>
       <w:pgSz w:w="12240" w:h="15840"/>
       <w:pgMar w:top="1440" w:right="1440" w:bottom="1440" w:left="1440" w:header="720" w:footer="720" w:gutter="0"/>
@@ -1171,7 +1734,16 @@
   <w:style w:type="paragraph" w:default="1" w:styleId="Normal">
     <w:name w:val="Normal"/>
     <w:qFormat/>
-    <w:rsid w:val="00B325DC"/>
+    <w:rsid w:val="00D07967"/>
+    <w:pPr>
+      <w:jc w:val="left"/>
+    </w:pPr>
+    <w:rPr>
+      <w:rFonts w:ascii="Times New Roman" w:eastAsia="Times New Roman" w:hAnsi="Times New Roman" w:cs="Times New Roman"/>
+      <w:sz w:val="24"/>
+      <w:szCs w:val="24"/>
+      <w:lang w:val="en-AU"/>
+    </w:rPr>
   </w:style>
   <w:style w:type="paragraph" w:styleId="Heading1">
     <w:name w:val="heading 1"/>
@@ -1183,14 +1755,15 @@
     <w:rsid w:val="00B325DC"/>
     <w:pPr>
       <w:spacing w:before="300" w:after="40"/>
-      <w:jc w:val="left"/>
       <w:outlineLvl w:val="0"/>
     </w:pPr>
     <w:rPr>
+      <w:rFonts w:asciiTheme="minorHAnsi" w:eastAsiaTheme="minorEastAsia" w:hAnsiTheme="minorHAnsi" w:cstheme="minorBidi"/>
       <w:smallCaps/>
       <w:spacing w:val="5"/>
       <w:sz w:val="32"/>
       <w:szCs w:val="32"/>
+      <w:lang w:val="en-GB"/>
     </w:rPr>
   </w:style>
   <w:style w:type="paragraph" w:styleId="Heading2">
@@ -1205,14 +1778,15 @@
     <w:rsid w:val="00B325DC"/>
     <w:pPr>
       <w:spacing w:before="240" w:after="80"/>
-      <w:jc w:val="left"/>
       <w:outlineLvl w:val="1"/>
     </w:pPr>
     <w:rPr>
+      <w:rFonts w:asciiTheme="minorHAnsi" w:eastAsiaTheme="minorEastAsia" w:hAnsiTheme="minorHAnsi" w:cstheme="minorBidi"/>
       <w:smallCaps/>
       <w:spacing w:val="5"/>
       <w:sz w:val="28"/>
       <w:szCs w:val="28"/>
+      <w:lang w:val="en-GB"/>
     </w:rPr>
   </w:style>
   <w:style w:type="paragraph" w:styleId="Heading3">
@@ -1226,14 +1800,13 @@
     <w:qFormat/>
     <w:rsid w:val="00B325DC"/>
     <w:pPr>
-      <w:jc w:val="left"/>
       <w:outlineLvl w:val="2"/>
     </w:pPr>
     <w:rPr>
+      <w:rFonts w:asciiTheme="minorHAnsi" w:eastAsiaTheme="minorEastAsia" w:hAnsiTheme="minorHAnsi" w:cstheme="minorBidi"/>
       <w:smallCaps/>
       <w:spacing w:val="5"/>
-      <w:sz w:val="24"/>
-      <w:szCs w:val="24"/>
+      <w:lang w:val="en-GB"/>
     </w:rPr>
   </w:style>
   <w:style w:type="paragraph" w:styleId="Heading4">
@@ -1248,14 +1821,15 @@
     <w:rsid w:val="00B325DC"/>
     <w:pPr>
       <w:spacing w:before="240"/>
-      <w:jc w:val="left"/>
       <w:outlineLvl w:val="3"/>
     </w:pPr>
     <w:rPr>
+      <w:rFonts w:asciiTheme="minorHAnsi" w:eastAsiaTheme="minorEastAsia" w:hAnsiTheme="minorHAnsi" w:cstheme="minorBidi"/>
       <w:smallCaps/>
       <w:spacing w:val="10"/>
       <w:sz w:val="22"/>
       <w:szCs w:val="22"/>
+      <w:lang w:val="en-GB"/>
     </w:rPr>
   </w:style>
   <w:style w:type="paragraph" w:styleId="Heading5">
@@ -1270,15 +1844,16 @@
     <w:rsid w:val="00B325DC"/>
     <w:pPr>
       <w:spacing w:before="200"/>
-      <w:jc w:val="left"/>
       <w:outlineLvl w:val="4"/>
     </w:pPr>
     <w:rPr>
+      <w:rFonts w:asciiTheme="minorHAnsi" w:eastAsiaTheme="minorEastAsia" w:hAnsiTheme="minorHAnsi" w:cstheme="minorBidi"/>
       <w:smallCaps/>
       <w:color w:val="952498" w:themeColor="accent2" w:themeShade="BF"/>
       <w:spacing w:val="10"/>
       <w:sz w:val="22"/>
       <w:szCs w:val="26"/>
+      <w:lang w:val="en-GB"/>
     </w:rPr>
   </w:style>
   <w:style w:type="paragraph" w:styleId="Heading6">
@@ -1292,14 +1867,16 @@
     <w:qFormat/>
     <w:rsid w:val="00B325DC"/>
     <w:pPr>
-      <w:jc w:val="left"/>
       <w:outlineLvl w:val="5"/>
     </w:pPr>
     <w:rPr>
+      <w:rFonts w:asciiTheme="minorHAnsi" w:eastAsiaTheme="minorEastAsia" w:hAnsiTheme="minorHAnsi" w:cstheme="minorBidi"/>
       <w:smallCaps/>
       <w:color w:val="C830CC" w:themeColor="accent2"/>
       <w:spacing w:val="5"/>
       <w:sz w:val="22"/>
+      <w:szCs w:val="20"/>
+      <w:lang w:val="en-GB"/>
     </w:rPr>
   </w:style>
   <w:style w:type="paragraph" w:styleId="Heading7">
@@ -1313,14 +1890,17 @@
     <w:qFormat/>
     <w:rsid w:val="00B325DC"/>
     <w:pPr>
-      <w:jc w:val="left"/>
       <w:outlineLvl w:val="6"/>
     </w:pPr>
     <w:rPr>
+      <w:rFonts w:asciiTheme="minorHAnsi" w:eastAsiaTheme="minorEastAsia" w:hAnsiTheme="minorHAnsi" w:cstheme="minorBidi"/>
       <w:b/>
       <w:smallCaps/>
       <w:color w:val="C830CC" w:themeColor="accent2"/>
       <w:spacing w:val="10"/>
+      <w:sz w:val="20"/>
+      <w:szCs w:val="20"/>
+      <w:lang w:val="en-GB"/>
     </w:rPr>
   </w:style>
   <w:style w:type="paragraph" w:styleId="Heading8">
@@ -1334,14 +1914,17 @@
     <w:qFormat/>
     <w:rsid w:val="00B325DC"/>
     <w:pPr>
-      <w:jc w:val="left"/>
       <w:outlineLvl w:val="7"/>
     </w:pPr>
     <w:rPr>
+      <w:rFonts w:asciiTheme="minorHAnsi" w:eastAsiaTheme="minorEastAsia" w:hAnsiTheme="minorHAnsi" w:cstheme="minorBidi"/>
       <w:b/>
       <w:i/>
       <w:smallCaps/>
       <w:color w:val="952498" w:themeColor="accent2" w:themeShade="BF"/>
+      <w:sz w:val="20"/>
+      <w:szCs w:val="20"/>
+      <w:lang w:val="en-GB"/>
     </w:rPr>
   </w:style>
   <w:style w:type="paragraph" w:styleId="Heading9">
@@ -1355,14 +1938,17 @@
     <w:qFormat/>
     <w:rsid w:val="00B325DC"/>
     <w:pPr>
-      <w:jc w:val="left"/>
       <w:outlineLvl w:val="8"/>
     </w:pPr>
     <w:rPr>
+      <w:rFonts w:asciiTheme="minorHAnsi" w:eastAsiaTheme="minorEastAsia" w:hAnsiTheme="minorHAnsi" w:cstheme="minorBidi"/>
       <w:b/>
       <w:i/>
       <w:smallCaps/>
       <w:color w:val="631865" w:themeColor="accent2" w:themeShade="7F"/>
+      <w:sz w:val="20"/>
+      <w:szCs w:val="20"/>
+      <w:lang w:val="en-GB"/>
     </w:rPr>
   </w:style>
   <w:style w:type="character" w:default="1" w:styleId="DefaultParagraphFont">
@@ -1401,7 +1987,14 @@
     <w:pPr>
       <w:ind w:left="720"/>
       <w:contextualSpacing/>
+      <w:jc w:val="both"/>
     </w:pPr>
+    <w:rPr>
+      <w:rFonts w:asciiTheme="minorHAnsi" w:eastAsiaTheme="minorEastAsia" w:hAnsiTheme="minorHAnsi" w:cstheme="minorBidi"/>
+      <w:sz w:val="20"/>
+      <w:szCs w:val="20"/>
+      <w:lang w:val="en-GB"/>
+    </w:rPr>
   </w:style>
   <w:style w:type="character" w:customStyle="1" w:styleId="Heading1Char">
     <w:name w:val="Heading 1 Char"/>
@@ -1538,12 +2131,17 @@
     <w:unhideWhenUsed/>
     <w:qFormat/>
     <w:rsid w:val="00B325DC"/>
-    <w:rPr>
+    <w:pPr>
+      <w:jc w:val="both"/>
+    </w:pPr>
+    <w:rPr>
+      <w:rFonts w:asciiTheme="minorHAnsi" w:eastAsiaTheme="minorEastAsia" w:hAnsiTheme="minorHAnsi" w:cstheme="minorBidi"/>
       <w:b/>
       <w:bCs/>
       <w:caps/>
       <w:sz w:val="16"/>
       <w:szCs w:val="18"/>
+      <w:lang w:val="en-GB"/>
     </w:rPr>
   </w:style>
   <w:style w:type="paragraph" w:styleId="Title">
@@ -1561,9 +2159,11 @@
       <w:jc w:val="right"/>
     </w:pPr>
     <w:rPr>
+      <w:rFonts w:asciiTheme="minorHAnsi" w:eastAsiaTheme="minorEastAsia" w:hAnsiTheme="minorHAnsi" w:cstheme="minorBidi"/>
       <w:smallCaps/>
       <w:sz w:val="48"/>
       <w:szCs w:val="48"/>
+      <w:lang w:val="en-GB"/>
     </w:rPr>
   </w:style>
   <w:style w:type="character" w:customStyle="1" w:styleId="TitleChar">
@@ -1592,7 +2192,9 @@
     </w:pPr>
     <w:rPr>
       <w:rFonts w:asciiTheme="majorHAnsi" w:eastAsiaTheme="majorEastAsia" w:hAnsiTheme="majorHAnsi" w:cstheme="majorBidi"/>
+      <w:sz w:val="20"/>
       <w:szCs w:val="22"/>
+      <w:lang w:val="en-GB"/>
     </w:rPr>
   </w:style>
   <w:style w:type="character" w:customStyle="1" w:styleId="SubtitleChar">
@@ -1634,6 +2236,15 @@
     <w:uiPriority w:val="1"/>
     <w:qFormat/>
     <w:rsid w:val="00B325DC"/>
+    <w:pPr>
+      <w:jc w:val="both"/>
+    </w:pPr>
+    <w:rPr>
+      <w:rFonts w:asciiTheme="minorHAnsi" w:eastAsiaTheme="minorEastAsia" w:hAnsiTheme="minorHAnsi" w:cstheme="minorBidi"/>
+      <w:sz w:val="20"/>
+      <w:szCs w:val="20"/>
+      <w:lang w:val="en-GB"/>
+    </w:rPr>
   </w:style>
   <w:style w:type="character" w:customStyle="1" w:styleId="NoSpacingChar">
     <w:name w:val="No Spacing Char"/>
@@ -1650,8 +2261,15 @@
     <w:uiPriority w:val="29"/>
     <w:qFormat/>
     <w:rsid w:val="00B325DC"/>
-    <w:rPr>
+    <w:pPr>
+      <w:jc w:val="both"/>
+    </w:pPr>
+    <w:rPr>
+      <w:rFonts w:asciiTheme="minorHAnsi" w:eastAsiaTheme="minorEastAsia" w:hAnsiTheme="minorHAnsi" w:cstheme="minorBidi"/>
       <w:i/>
+      <w:sz w:val="20"/>
+      <w:szCs w:val="20"/>
+      <w:lang w:val="en-GB"/>
     </w:rPr>
   </w:style>
   <w:style w:type="character" w:customStyle="1" w:styleId="QuoteChar">
@@ -1682,11 +2300,16 @@
       <w:shd w:val="clear" w:color="auto" w:fill="C830CC" w:themeFill="accent2"/>
       <w:spacing w:before="140" w:after="140"/>
       <w:ind w:left="1440" w:right="1440"/>
+      <w:jc w:val="both"/>
     </w:pPr>
     <w:rPr>
+      <w:rFonts w:asciiTheme="minorHAnsi" w:eastAsiaTheme="minorEastAsia" w:hAnsiTheme="minorHAnsi" w:cstheme="minorBidi"/>
       <w:b/>
       <w:i/>
       <w:color w:val="FFFFFF" w:themeColor="background1"/>
+      <w:sz w:val="20"/>
+      <w:szCs w:val="20"/>
+      <w:lang w:val="en-GB"/>
     </w:rPr>
   </w:style>
   <w:style w:type="character" w:customStyle="1" w:styleId="IntenseQuoteChar">
